--- a/body 2.docx
+++ b/body 2.docx
@@ -415,19 +415,11 @@
           <w:lang w:val="en-US"/>
         </w:rPr>
       </w:pPr>
-      <w:proofErr w:type="gramStart"/>
-      <w:r>
-        <w:rPr>
-          <w:lang w:val="en-US"/>
-        </w:rPr>
-        <w:t>.gallery</w:t>
-      </w:r>
-      <w:proofErr w:type="gramEnd"/>
-      <w:r>
-        <w:rPr>
-          <w:lang w:val="en-US"/>
-        </w:rPr>
-        <w:t xml:space="preserve"> {</w:t>
+      <w:r>
+        <w:rPr>
+          <w:lang w:val="en-US"/>
+        </w:rPr>
+        <w:t>.gallery {</w:t>
       </w:r>
     </w:p>
     <w:p>
@@ -495,19 +487,11 @@
           <w:lang w:val="en-US"/>
         </w:rPr>
       </w:pPr>
-      <w:proofErr w:type="gramStart"/>
-      <w:r>
-        <w:rPr>
-          <w:lang w:val="en-US"/>
-        </w:rPr>
-        <w:t>.property</w:t>
-      </w:r>
-      <w:proofErr w:type="gramEnd"/>
-      <w:r>
-        <w:rPr>
-          <w:lang w:val="en-US"/>
-        </w:rPr>
-        <w:t xml:space="preserve"> {</w:t>
+      <w:r>
+        <w:rPr>
+          <w:lang w:val="en-US"/>
+        </w:rPr>
+        <w:t>.property {</w:t>
       </w:r>
     </w:p>
     <w:p>
@@ -559,544 +543,475 @@
         <w:rPr>
           <w:lang w:val="en-US"/>
         </w:rPr>
-        <w:t xml:space="preserve">    box-shadow: 0 4px 8px </w:t>
+        <w:t xml:space="preserve">    box-shadow: 0 4px 8px rgba(0, 0, 0, 0.1);</w:t>
+      </w:r>
+    </w:p>
+    <w:p>
+      <w:pPr>
+        <w:rPr>
+          <w:lang w:val="en-US"/>
+        </w:rPr>
+      </w:pPr>
+      <w:r>
+        <w:rPr>
+          <w:lang w:val="en-US"/>
+        </w:rPr>
+        <w:t>}</w:t>
+      </w:r>
+    </w:p>
+    <w:p>
+      <w:pPr>
+        <w:rPr>
+          <w:lang w:val="en-US"/>
+        </w:rPr>
+      </w:pPr>
+    </w:p>
+    <w:p>
+      <w:pPr>
+        <w:rPr>
+          <w:lang w:val="en-US"/>
+        </w:rPr>
+      </w:pPr>
+      <w:r>
+        <w:rPr>
+          <w:lang w:val="en-US"/>
+        </w:rPr>
+        <w:t>.property img {</w:t>
+      </w:r>
+    </w:p>
+    <w:p>
+      <w:pPr>
+        <w:rPr>
+          <w:lang w:val="en-US"/>
+        </w:rPr>
+      </w:pPr>
+      <w:r>
+        <w:rPr>
+          <w:lang w:val="en-US"/>
+        </w:rPr>
+        <w:t xml:space="preserve">    max-width: 100%;</w:t>
+      </w:r>
+    </w:p>
+    <w:p>
+      <w:pPr>
+        <w:rPr>
+          <w:lang w:val="en-US"/>
+        </w:rPr>
+      </w:pPr>
+      <w:r>
+        <w:rPr>
+          <w:lang w:val="en-US"/>
+        </w:rPr>
+        <w:t xml:space="preserve">    border-radius: 5px;</w:t>
+      </w:r>
+    </w:p>
+    <w:p>
+      <w:pPr>
+        <w:rPr>
+          <w:lang w:val="en-US"/>
+        </w:rPr>
+      </w:pPr>
+      <w:r>
+        <w:rPr>
+          <w:lang w:val="en-US"/>
+        </w:rPr>
+        <w:t>}</w:t>
+      </w:r>
+    </w:p>
+    <w:p>
+      <w:pPr>
+        <w:rPr>
+          <w:lang w:val="en-US"/>
+        </w:rPr>
+      </w:pPr>
+    </w:p>
+    <w:p>
+      <w:pPr>
+        <w:rPr>
+          <w:lang w:val="en-US"/>
+        </w:rPr>
+      </w:pPr>
+      <w:r>
+        <w:rPr>
+          <w:lang w:val="en-US"/>
+        </w:rPr>
+        <w:t>form {</w:t>
+      </w:r>
+    </w:p>
+    <w:p>
+      <w:pPr>
+        <w:rPr>
+          <w:lang w:val="en-US"/>
+        </w:rPr>
+      </w:pPr>
+      <w:r>
+        <w:rPr>
+          <w:lang w:val="en-US"/>
+        </w:rPr>
+        <w:t xml:space="preserve">    display: flex;</w:t>
+      </w:r>
+    </w:p>
+    <w:p>
+      <w:pPr>
+        <w:rPr>
+          <w:lang w:val="en-US"/>
+        </w:rPr>
+      </w:pPr>
+      <w:r>
+        <w:rPr>
+          <w:lang w:val="en-US"/>
+        </w:rPr>
+        <w:t xml:space="preserve">    flex-direction: column;</w:t>
+      </w:r>
+    </w:p>
+    <w:p>
+      <w:pPr>
+        <w:rPr>
+          <w:lang w:val="en-US"/>
+        </w:rPr>
+      </w:pPr>
+      <w:r>
+        <w:rPr>
+          <w:lang w:val="en-US"/>
+        </w:rPr>
+        <w:t xml:space="preserve">    align-items: center;</w:t>
+      </w:r>
+    </w:p>
+    <w:p>
+      <w:pPr>
+        <w:rPr>
+          <w:lang w:val="en-US"/>
+        </w:rPr>
+      </w:pPr>
+      <w:r>
+        <w:rPr>
+          <w:lang w:val="en-US"/>
+        </w:rPr>
+        <w:t xml:space="preserve">    gap: 10px;</w:t>
+      </w:r>
+    </w:p>
+    <w:p>
+      <w:pPr>
+        <w:rPr>
+          <w:lang w:val="en-US"/>
+        </w:rPr>
+      </w:pPr>
+      <w:r>
+        <w:rPr>
+          <w:lang w:val="en-US"/>
+        </w:rPr>
+        <w:t>}</w:t>
+      </w:r>
+    </w:p>
+    <w:p>
+      <w:pPr>
+        <w:rPr>
+          <w:lang w:val="en-US"/>
+        </w:rPr>
+      </w:pPr>
+    </w:p>
+    <w:p>
+      <w:pPr>
+        <w:rPr>
+          <w:lang w:val="en-US"/>
+        </w:rPr>
+      </w:pPr>
+      <w:r>
+        <w:rPr>
+          <w:lang w:val="en-US"/>
+        </w:rPr>
+        <w:t>form input, form textarea {</w:t>
+      </w:r>
+    </w:p>
+    <w:p>
+      <w:pPr>
+        <w:rPr>
+          <w:lang w:val="en-US"/>
+        </w:rPr>
+      </w:pPr>
+      <w:r>
+        <w:rPr>
+          <w:lang w:val="en-US"/>
+        </w:rPr>
+        <w:t xml:space="preserve">    width: 300px;</w:t>
+      </w:r>
+    </w:p>
+    <w:p>
+      <w:pPr>
+        <w:rPr>
+          <w:lang w:val="en-US"/>
+        </w:rPr>
+      </w:pPr>
+      <w:r>
+        <w:rPr>
+          <w:lang w:val="en-US"/>
+        </w:rPr>
+        <w:t xml:space="preserve">    padding: 10px;</w:t>
+      </w:r>
+    </w:p>
+    <w:p>
+      <w:pPr>
+        <w:rPr>
+          <w:lang w:val="en-US"/>
+        </w:rPr>
+      </w:pPr>
+      <w:r>
+        <w:rPr>
+          <w:lang w:val="en-US"/>
+        </w:rPr>
+        <w:t xml:space="preserve">    border-radius: 5px;</w:t>
+      </w:r>
+    </w:p>
+    <w:p>
+      <w:pPr>
+        <w:rPr>
+          <w:lang w:val="en-US"/>
+        </w:rPr>
+      </w:pPr>
+      <w:r>
+        <w:rPr>
+          <w:lang w:val="en-US"/>
+        </w:rPr>
+        <w:t xml:space="preserve">    border: 1px solid #ddd;</w:t>
+      </w:r>
+    </w:p>
+    <w:p>
+      <w:pPr>
+        <w:rPr>
+          <w:lang w:val="en-US"/>
+        </w:rPr>
+      </w:pPr>
+      <w:r>
+        <w:rPr>
+          <w:lang w:val="en-US"/>
+        </w:rPr>
+        <w:t>}</w:t>
+      </w:r>
+    </w:p>
+    <w:p>
+      <w:pPr>
+        <w:rPr>
+          <w:lang w:val="en-US"/>
+        </w:rPr>
+      </w:pPr>
+    </w:p>
+    <w:p>
+      <w:pPr>
+        <w:rPr>
+          <w:lang w:val="en-US"/>
+        </w:rPr>
+      </w:pPr>
+      <w:r>
+        <w:rPr>
+          <w:lang w:val="en-US"/>
+        </w:rPr>
+        <w:t>button {</w:t>
+      </w:r>
+    </w:p>
+    <w:p>
+      <w:pPr>
+        <w:rPr>
+          <w:lang w:val="en-US"/>
+        </w:rPr>
+      </w:pPr>
+      <w:r>
+        <w:rPr>
+          <w:lang w:val="en-US"/>
+        </w:rPr>
+        <w:t xml:space="preserve">    padding: 10px 20px;</w:t>
+      </w:r>
+    </w:p>
+    <w:p>
+      <w:pPr>
+        <w:rPr>
+          <w:lang w:val="en-US"/>
+        </w:rPr>
+      </w:pPr>
+      <w:r>
+        <w:rPr>
+          <w:lang w:val="en-US"/>
+        </w:rPr>
+        <w:t xml:space="preserve">    background-color: #333;</w:t>
+      </w:r>
+    </w:p>
+    <w:p>
+      <w:pPr>
+        <w:rPr>
+          <w:lang w:val="en-US"/>
+        </w:rPr>
+      </w:pPr>
+      <w:r>
+        <w:rPr>
+          <w:lang w:val="en-US"/>
+        </w:rPr>
+        <w:t xml:space="preserve">    color: white;</w:t>
+      </w:r>
+    </w:p>
+    <w:p>
+      <w:pPr>
+        <w:rPr>
+          <w:lang w:val="en-US"/>
+        </w:rPr>
+      </w:pPr>
+      <w:r>
+        <w:rPr>
+          <w:lang w:val="en-US"/>
+        </w:rPr>
+        <w:t xml:space="preserve">    border: none;</w:t>
+      </w:r>
+    </w:p>
+    <w:p>
+      <w:pPr>
+        <w:rPr>
+          <w:lang w:val="en-US"/>
+        </w:rPr>
+      </w:pPr>
+      <w:r>
+        <w:rPr>
+          <w:lang w:val="en-US"/>
+        </w:rPr>
+        <w:t xml:space="preserve">    cursor: pointer;</w:t>
+      </w:r>
+    </w:p>
+    <w:p>
+      <w:pPr>
+        <w:rPr>
+          <w:lang w:val="en-US"/>
+        </w:rPr>
+      </w:pPr>
+      <w:r>
+        <w:rPr>
+          <w:lang w:val="en-US"/>
+        </w:rPr>
+        <w:t>}</w:t>
+      </w:r>
+    </w:p>
+    <w:p>
+      <w:pPr>
+        <w:rPr>
+          <w:lang w:val="en-US"/>
+        </w:rPr>
+      </w:pPr>
+    </w:p>
+    <w:p>
+      <w:pPr>
+        <w:rPr>
+          <w:lang w:val="en-US"/>
+        </w:rPr>
+      </w:pPr>
+      <w:r>
+        <w:rPr>
+          <w:lang w:val="en-US"/>
+        </w:rPr>
+        <w:t>button:hover {</w:t>
+      </w:r>
+    </w:p>
+    <w:p>
+      <w:pPr>
+        <w:rPr>
+          <w:lang w:val="en-US"/>
+        </w:rPr>
+      </w:pPr>
+      <w:r>
+        <w:rPr>
+          <w:lang w:val="en-US"/>
+        </w:rPr>
+        <w:t xml:space="preserve">    background-color: #555;</w:t>
+      </w:r>
+    </w:p>
+    <w:p>
+      <w:pPr>
+        <w:rPr>
+          <w:lang w:val="en-US"/>
+        </w:rPr>
+      </w:pPr>
+      <w:r>
+        <w:rPr>
+          <w:lang w:val="en-US"/>
+        </w:rPr>
+        <w:t>}</w:t>
+      </w:r>
+    </w:p>
+    <w:p>
+      <w:pPr>
+        <w:rPr>
+          <w:lang w:val="en-US"/>
+        </w:rPr>
+      </w:pPr>
+    </w:p>
+    <w:p>
+      <w:pPr>
+        <w:rPr>
+          <w:lang w:val="en-US"/>
+        </w:rPr>
+      </w:pPr>
+      <w:r>
+        <w:rPr>
+          <w:lang w:val="en-US"/>
+        </w:rPr>
+        <w:t>footer {</w:t>
+      </w:r>
+    </w:p>
+    <w:p>
+      <w:pPr>
+        <w:rPr>
+          <w:lang w:val="en-US"/>
+        </w:rPr>
+      </w:pPr>
+      <w:r>
+        <w:rPr>
+          <w:lang w:val="en-US"/>
+        </w:rPr>
+        <w:t xml:space="preserve">    background-color: #333;</w:t>
+      </w:r>
+    </w:p>
+    <w:p>
+      <w:pPr>
+        <w:rPr>
+          <w:lang w:val="en-US"/>
+        </w:rPr>
+      </w:pPr>
+      <w:r>
+        <w:rPr>
+          <w:lang w:val="en-US"/>
+        </w:rPr>
+        <w:t xml:space="preserve">    color: white;</w:t>
+      </w:r>
+    </w:p>
+    <w:p>
+      <w:pPr>
+        <w:rPr>
+          <w:lang w:val="en-US"/>
+        </w:rPr>
+      </w:pPr>
+      <w:r>
+        <w:rPr>
+          <w:lang w:val="en-US"/>
+        </w:rPr>
+        <w:t xml:space="preserve">    padding: 1rem;</w:t>
+      </w:r>
+    </w:p>
+    <w:p>
+      <w:r>
+        <w:rPr>
+          <w:lang w:val="en-US"/>
+        </w:rPr>
+        <w:t xml:space="preserve">    </w:t>
       </w:r>
       <w:proofErr w:type="spellStart"/>
-      <w:proofErr w:type="gramStart"/>
-      <w:r>
-        <w:rPr>
-          <w:lang w:val="en-US"/>
-        </w:rPr>
-        <w:t>rgba</w:t>
+      <w:r>
+        <w:t>text-align</w:t>
       </w:r>
       <w:proofErr w:type="spellEnd"/>
       <w:r>
-        <w:rPr>
-          <w:lang w:val="en-US"/>
-        </w:rPr>
-        <w:t>(</w:t>
-      </w:r>
-      <w:proofErr w:type="gramEnd"/>
-      <w:r>
-        <w:rPr>
-          <w:lang w:val="en-US"/>
-        </w:rPr>
-        <w:t>0, 0, 0, 0.1);</w:t>
-      </w:r>
-    </w:p>
-    <w:p>
-      <w:pPr>
-        <w:rPr>
-          <w:lang w:val="en-US"/>
-        </w:rPr>
-      </w:pPr>
-      <w:r>
-        <w:rPr>
-          <w:lang w:val="en-US"/>
-        </w:rPr>
+        <w:t>: center;</w:t>
+      </w:r>
+    </w:p>
+    <w:p>
+      <w:r>
         <w:t>}</w:t>
       </w:r>
     </w:p>
-    <w:p>
-      <w:pPr>
-        <w:rPr>
-          <w:lang w:val="en-US"/>
-        </w:rPr>
-      </w:pPr>
-    </w:p>
-    <w:p>
-      <w:pPr>
-        <w:rPr>
-          <w:lang w:val="en-US"/>
-        </w:rPr>
-      </w:pPr>
-      <w:proofErr w:type="gramStart"/>
-      <w:r>
-        <w:rPr>
-          <w:lang w:val="en-US"/>
-        </w:rPr>
-        <w:t>.property</w:t>
-      </w:r>
-      <w:proofErr w:type="gramEnd"/>
-      <w:r>
-        <w:rPr>
-          <w:lang w:val="en-US"/>
-        </w:rPr>
-        <w:t xml:space="preserve"> </w:t>
-      </w:r>
-      <w:proofErr w:type="spellStart"/>
-      <w:r>
-        <w:rPr>
-          <w:lang w:val="en-US"/>
-        </w:rPr>
-        <w:t>img</w:t>
-      </w:r>
-      <w:proofErr w:type="spellEnd"/>
-      <w:r>
-        <w:rPr>
-          <w:lang w:val="en-US"/>
-        </w:rPr>
-        <w:t xml:space="preserve"> {</w:t>
-      </w:r>
-    </w:p>
-    <w:p>
-      <w:pPr>
-        <w:rPr>
-          <w:lang w:val="en-US"/>
-        </w:rPr>
-      </w:pPr>
-      <w:r>
-        <w:rPr>
-          <w:lang w:val="en-US"/>
-        </w:rPr>
-        <w:t xml:space="preserve">    max-width: 100%;</w:t>
-      </w:r>
-    </w:p>
-    <w:p>
-      <w:pPr>
-        <w:rPr>
-          <w:lang w:val="en-US"/>
-        </w:rPr>
-      </w:pPr>
-      <w:r>
-        <w:rPr>
-          <w:lang w:val="en-US"/>
-        </w:rPr>
-        <w:t xml:space="preserve">    border-radius: 5px;</w:t>
-      </w:r>
-    </w:p>
-    <w:p>
-      <w:pPr>
-        <w:rPr>
-          <w:lang w:val="en-US"/>
-        </w:rPr>
-      </w:pPr>
-      <w:r>
-        <w:rPr>
-          <w:lang w:val="en-US"/>
-        </w:rPr>
-        <w:t>}</w:t>
-      </w:r>
-    </w:p>
-    <w:p>
-      <w:pPr>
-        <w:rPr>
-          <w:lang w:val="en-US"/>
-        </w:rPr>
-      </w:pPr>
-    </w:p>
-    <w:p>
-      <w:pPr>
-        <w:rPr>
-          <w:lang w:val="en-US"/>
-        </w:rPr>
-      </w:pPr>
-      <w:r>
-        <w:rPr>
-          <w:lang w:val="en-US"/>
-        </w:rPr>
-        <w:t>form {</w:t>
-      </w:r>
-    </w:p>
-    <w:p>
-      <w:pPr>
-        <w:rPr>
-          <w:lang w:val="en-US"/>
-        </w:rPr>
-      </w:pPr>
-      <w:r>
-        <w:rPr>
-          <w:lang w:val="en-US"/>
-        </w:rPr>
-        <w:t xml:space="preserve">    display: flex;</w:t>
-      </w:r>
-    </w:p>
-    <w:p>
-      <w:pPr>
-        <w:rPr>
-          <w:lang w:val="en-US"/>
-        </w:rPr>
-      </w:pPr>
-      <w:r>
-        <w:rPr>
-          <w:lang w:val="en-US"/>
-        </w:rPr>
-        <w:t xml:space="preserve">    flex-direction: column;</w:t>
-      </w:r>
-    </w:p>
-    <w:p>
-      <w:pPr>
-        <w:rPr>
-          <w:lang w:val="en-US"/>
-        </w:rPr>
-      </w:pPr>
-      <w:r>
-        <w:rPr>
-          <w:lang w:val="en-US"/>
-        </w:rPr>
-        <w:t xml:space="preserve">    align-items: center;</w:t>
-      </w:r>
-    </w:p>
-    <w:p>
-      <w:pPr>
-        <w:rPr>
-          <w:lang w:val="en-US"/>
-        </w:rPr>
-      </w:pPr>
-      <w:r>
-        <w:rPr>
-          <w:lang w:val="en-US"/>
-        </w:rPr>
-        <w:t xml:space="preserve">    gap: 10px;</w:t>
-      </w:r>
-    </w:p>
-    <w:p>
-      <w:pPr>
-        <w:rPr>
-          <w:lang w:val="en-US"/>
-        </w:rPr>
-      </w:pPr>
-      <w:r>
-        <w:rPr>
-          <w:lang w:val="en-US"/>
-        </w:rPr>
-        <w:t>}</w:t>
-      </w:r>
-    </w:p>
-    <w:p>
-      <w:pPr>
-        <w:rPr>
-          <w:lang w:val="en-US"/>
-        </w:rPr>
-      </w:pPr>
-    </w:p>
-    <w:p>
-      <w:pPr>
-        <w:rPr>
-          <w:lang w:val="en-US"/>
-        </w:rPr>
-      </w:pPr>
-      <w:r>
-        <w:rPr>
-          <w:lang w:val="en-US"/>
-        </w:rPr>
-        <w:t xml:space="preserve">form input, form </w:t>
-      </w:r>
-      <w:proofErr w:type="spellStart"/>
-      <w:r>
-        <w:rPr>
-          <w:lang w:val="en-US"/>
-        </w:rPr>
-        <w:t>textarea</w:t>
-      </w:r>
-      <w:proofErr w:type="spellEnd"/>
-      <w:r>
-        <w:rPr>
-          <w:lang w:val="en-US"/>
-        </w:rPr>
-        <w:t xml:space="preserve"> {</w:t>
-      </w:r>
-    </w:p>
-    <w:p>
-      <w:pPr>
-        <w:rPr>
-          <w:lang w:val="en-US"/>
-        </w:rPr>
-      </w:pPr>
-      <w:r>
-        <w:rPr>
-          <w:lang w:val="en-US"/>
-        </w:rPr>
-        <w:t xml:space="preserve">    width: 300px;</w:t>
-      </w:r>
-    </w:p>
-    <w:p>
-      <w:pPr>
-        <w:rPr>
-          <w:lang w:val="en-US"/>
-        </w:rPr>
-      </w:pPr>
-      <w:r>
-        <w:rPr>
-          <w:lang w:val="en-US"/>
-        </w:rPr>
-        <w:t xml:space="preserve">    padding: 10px;</w:t>
-      </w:r>
-    </w:p>
-    <w:p>
-      <w:pPr>
-        <w:rPr>
-          <w:lang w:val="en-US"/>
-        </w:rPr>
-      </w:pPr>
-      <w:r>
-        <w:rPr>
-          <w:lang w:val="en-US"/>
-        </w:rPr>
-        <w:t xml:space="preserve">    border-radius: 5px;</w:t>
-      </w:r>
-    </w:p>
-    <w:p>
-      <w:pPr>
-        <w:rPr>
-          <w:lang w:val="en-US"/>
-        </w:rPr>
-      </w:pPr>
-      <w:r>
-        <w:rPr>
-          <w:lang w:val="en-US"/>
-        </w:rPr>
-        <w:t xml:space="preserve">    border: 1px solid #ddd;</w:t>
-      </w:r>
-    </w:p>
-    <w:p>
-      <w:pPr>
-        <w:rPr>
-          <w:lang w:val="en-US"/>
-        </w:rPr>
-      </w:pPr>
-      <w:r>
-        <w:rPr>
-          <w:lang w:val="en-US"/>
-        </w:rPr>
-        <w:t>}</w:t>
-      </w:r>
-    </w:p>
-    <w:p>
-      <w:pPr>
-        <w:rPr>
-          <w:lang w:val="en-US"/>
-        </w:rPr>
-      </w:pPr>
-    </w:p>
-    <w:p>
-      <w:pPr>
-        <w:rPr>
-          <w:lang w:val="en-US"/>
-        </w:rPr>
-      </w:pPr>
-      <w:r>
-        <w:rPr>
-          <w:lang w:val="en-US"/>
-        </w:rPr>
-        <w:t>button {</w:t>
-      </w:r>
-    </w:p>
-    <w:p>
-      <w:pPr>
-        <w:rPr>
-          <w:lang w:val="en-US"/>
-        </w:rPr>
-      </w:pPr>
-      <w:r>
-        <w:rPr>
-          <w:lang w:val="en-US"/>
-        </w:rPr>
-        <w:t xml:space="preserve">    padding: 10px 20px;</w:t>
-      </w:r>
-    </w:p>
-    <w:p>
-      <w:pPr>
-        <w:rPr>
-          <w:lang w:val="en-US"/>
-        </w:rPr>
-      </w:pPr>
-      <w:r>
-        <w:rPr>
-          <w:lang w:val="en-US"/>
-        </w:rPr>
-        <w:t xml:space="preserve">    background-color: #333;</w:t>
-      </w:r>
-    </w:p>
-    <w:p>
-      <w:pPr>
-        <w:rPr>
-          <w:lang w:val="en-US"/>
-        </w:rPr>
-      </w:pPr>
-      <w:r>
-        <w:rPr>
-          <w:lang w:val="en-US"/>
-        </w:rPr>
-        <w:t xml:space="preserve">    color: white;</w:t>
-      </w:r>
-    </w:p>
-    <w:p>
-      <w:pPr>
-        <w:rPr>
-          <w:lang w:val="en-US"/>
-        </w:rPr>
-      </w:pPr>
-      <w:r>
-        <w:rPr>
-          <w:lang w:val="en-US"/>
-        </w:rPr>
-        <w:t xml:space="preserve">    border: none;</w:t>
-      </w:r>
-    </w:p>
-    <w:p>
-      <w:pPr>
-        <w:rPr>
-          <w:lang w:val="en-US"/>
-        </w:rPr>
-      </w:pPr>
-      <w:r>
-        <w:rPr>
-          <w:lang w:val="en-US"/>
-        </w:rPr>
-        <w:t xml:space="preserve">    cursor: pointer;</w:t>
-      </w:r>
-    </w:p>
-    <w:p>
-      <w:pPr>
-        <w:rPr>
-          <w:lang w:val="en-US"/>
-        </w:rPr>
-      </w:pPr>
-      <w:r>
-        <w:rPr>
-          <w:lang w:val="en-US"/>
-        </w:rPr>
-        <w:t>}</w:t>
-      </w:r>
-    </w:p>
-    <w:p>
-      <w:pPr>
-        <w:rPr>
-          <w:lang w:val="en-US"/>
-        </w:rPr>
-      </w:pPr>
-    </w:p>
-    <w:p>
-      <w:pPr>
-        <w:rPr>
-          <w:lang w:val="en-US"/>
-        </w:rPr>
-      </w:pPr>
-      <w:proofErr w:type="spellStart"/>
-      <w:proofErr w:type="gramStart"/>
-      <w:r>
-        <w:rPr>
-          <w:lang w:val="en-US"/>
-        </w:rPr>
-        <w:t>button:hover</w:t>
-      </w:r>
-      <w:proofErr w:type="spellEnd"/>
-      <w:proofErr w:type="gramEnd"/>
-      <w:r>
-        <w:rPr>
-          <w:lang w:val="en-US"/>
-        </w:rPr>
-        <w:t xml:space="preserve"> {</w:t>
-      </w:r>
-    </w:p>
-    <w:p>
-      <w:pPr>
-        <w:rPr>
-          <w:lang w:val="en-US"/>
-        </w:rPr>
-      </w:pPr>
-      <w:r>
-        <w:rPr>
-          <w:lang w:val="en-US"/>
-        </w:rPr>
-        <w:t xml:space="preserve">    background-color: #555;</w:t>
-      </w:r>
-    </w:p>
-    <w:p>
-      <w:pPr>
-        <w:rPr>
-          <w:lang w:val="en-US"/>
-        </w:rPr>
-      </w:pPr>
-      <w:r>
-        <w:rPr>
-          <w:lang w:val="en-US"/>
-        </w:rPr>
-        <w:t>}</w:t>
-      </w:r>
-    </w:p>
-    <w:p>
-      <w:pPr>
-        <w:rPr>
-          <w:lang w:val="en-US"/>
-        </w:rPr>
-      </w:pPr>
-    </w:p>
-    <w:p>
-      <w:pPr>
-        <w:rPr>
-          <w:lang w:val="en-US"/>
-        </w:rPr>
-      </w:pPr>
-      <w:r>
-        <w:rPr>
-          <w:lang w:val="en-US"/>
-        </w:rPr>
-        <w:t>footer {</w:t>
-      </w:r>
-    </w:p>
-    <w:p>
-      <w:pPr>
-        <w:rPr>
-          <w:lang w:val="en-US"/>
-        </w:rPr>
-      </w:pPr>
-      <w:r>
-        <w:rPr>
-          <w:lang w:val="en-US"/>
-        </w:rPr>
-        <w:t xml:space="preserve">    background-color: #333;</w:t>
-      </w:r>
-    </w:p>
-    <w:p>
-      <w:pPr>
-        <w:rPr>
-          <w:lang w:val="en-US"/>
-        </w:rPr>
-      </w:pPr>
-      <w:r>
-        <w:rPr>
-          <w:lang w:val="en-US"/>
-        </w:rPr>
-        <w:t xml:space="preserve">    color: white;</w:t>
-      </w:r>
-    </w:p>
-    <w:p>
-      <w:pPr>
-        <w:rPr>
-          <w:lang w:val="en-US"/>
-        </w:rPr>
-      </w:pPr>
-      <w:r>
-        <w:rPr>
-          <w:lang w:val="en-US"/>
-        </w:rPr>
-        <w:t xml:space="preserve">    padding: 1rem;</w:t>
-      </w:r>
-    </w:p>
-    <w:p>
-      <w:r>
-        <w:rPr>
-          <w:lang w:val="en-US"/>
-        </w:rPr>
-        <w:t xml:space="preserve">    </w:t>
-      </w:r>
-      <w:proofErr w:type="spellStart"/>
-      <w:r>
-        <w:t>text-align</w:t>
-      </w:r>
-      <w:proofErr w:type="spellEnd"/>
-      <w:r>
-        <w:t>: center;</w:t>
-      </w:r>
-    </w:p>
-    <w:p>
-      <w:r>
-        <w:t>}</w:t>
-      </w:r>
-    </w:p>
-    <w:p/>
     <w:sectPr>
       <w:pgSz w:w="12240" w:h="15840"/>
       <w:pgMar w:top="1417" w:right="1701" w:bottom="1417" w:left="1701" w:header="708" w:footer="708" w:gutter="0"/>

--- a/body 2.docx
+++ b/body 2.docx
@@ -12,6 +12,33 @@
         <w:rPr>
           <w:lang w:val="en-US"/>
         </w:rPr>
+        <w:t xml:space="preserve">&lt;script </w:t>
+      </w:r>
+      <w:proofErr w:type="spellStart"/>
+      <w:r>
+        <w:rPr>
+          <w:lang w:val="en-US"/>
+        </w:rPr>
+        <w:t>src</w:t>
+      </w:r>
+      <w:proofErr w:type="spellEnd"/>
+      <w:r>
+        <w:rPr>
+          <w:lang w:val="en-US"/>
+        </w:rPr>
+        <w:t>="//code.tidio.co/imlytkpnhbheprv4jvctil8z9f9pl76x.js" async&gt;&lt;/script&gt;</w:t>
+      </w:r>
+    </w:p>
+    <w:p>
+      <w:pPr>
+        <w:rPr>
+          <w:lang w:val="en-US"/>
+        </w:rPr>
+      </w:pPr>
+      <w:r>
+        <w:rPr>
+          <w:lang w:val="en-US"/>
+        </w:rPr>
         <w:t>body {</w:t>
       </w:r>
     </w:p>
@@ -359,46 +386,385 @@
         <w:rPr>
           <w:lang w:val="en-US"/>
         </w:rPr>
+        <w:t>section {</w:t>
+      </w:r>
+    </w:p>
+    <w:p>
+      <w:pPr>
+        <w:rPr>
+          <w:lang w:val="en-US"/>
+        </w:rPr>
+      </w:pPr>
+      <w:r>
+        <w:rPr>
+          <w:lang w:val="en-US"/>
+        </w:rPr>
+        <w:t xml:space="preserve">    padding: 2rem;</w:t>
+      </w:r>
+    </w:p>
+    <w:p>
+      <w:pPr>
+        <w:rPr>
+          <w:lang w:val="en-US"/>
+        </w:rPr>
+      </w:pPr>
+      <w:r>
+        <w:rPr>
+          <w:lang w:val="en-US"/>
+        </w:rPr>
+        <w:t xml:space="preserve">    text-align: center;</w:t>
+      </w:r>
+    </w:p>
+    <w:p>
+      <w:pPr>
+        <w:rPr>
+          <w:lang w:val="en-US"/>
+        </w:rPr>
+      </w:pPr>
+      <w:r>
+        <w:rPr>
+          <w:lang w:val="en-US"/>
+        </w:rPr>
+        <w:t>}</w:t>
+      </w:r>
+    </w:p>
+    <w:p>
+      <w:pPr>
+        <w:rPr>
+          <w:lang w:val="en-US"/>
+        </w:rPr>
+      </w:pPr>
+    </w:p>
+    <w:p>
+      <w:pPr>
+        <w:rPr>
+          <w:lang w:val="en-US"/>
+        </w:rPr>
+      </w:pPr>
+      <w:proofErr w:type="gramStart"/>
+      <w:r>
+        <w:rPr>
+          <w:lang w:val="en-US"/>
+        </w:rPr>
+        <w:t>.gallery</w:t>
+      </w:r>
+      <w:proofErr w:type="gramEnd"/>
+      <w:r>
+        <w:rPr>
+          <w:lang w:val="en-US"/>
+        </w:rPr>
+        <w:t xml:space="preserve"> {</w:t>
+      </w:r>
+    </w:p>
+    <w:p>
+      <w:pPr>
+        <w:rPr>
+          <w:lang w:val="en-US"/>
+        </w:rPr>
+      </w:pPr>
+      <w:r>
+        <w:rPr>
+          <w:lang w:val="en-US"/>
+        </w:rPr>
+        <w:t xml:space="preserve">    display: flex;</w:t>
+      </w:r>
+    </w:p>
+    <w:p>
+      <w:pPr>
+        <w:rPr>
+          <w:lang w:val="en-US"/>
+        </w:rPr>
+      </w:pPr>
+      <w:r>
+        <w:rPr>
+          <w:lang w:val="en-US"/>
+        </w:rPr>
+        <w:t xml:space="preserve">    justify-content: center;</w:t>
+      </w:r>
+    </w:p>
+    <w:p>
+      <w:pPr>
+        <w:rPr>
+          <w:lang w:val="en-US"/>
+        </w:rPr>
+      </w:pPr>
+      <w:r>
+        <w:rPr>
+          <w:lang w:val="en-US"/>
+        </w:rPr>
+        <w:t xml:space="preserve">    gap: 20px;</w:t>
+      </w:r>
+    </w:p>
+    <w:p>
+      <w:pPr>
+        <w:rPr>
+          <w:lang w:val="en-US"/>
+        </w:rPr>
+      </w:pPr>
+      <w:r>
+        <w:rPr>
+          <w:lang w:val="en-US"/>
+        </w:rPr>
+        <w:t>}</w:t>
+      </w:r>
+    </w:p>
+    <w:p>
+      <w:pPr>
+        <w:rPr>
+          <w:lang w:val="en-US"/>
+        </w:rPr>
+      </w:pPr>
+    </w:p>
+    <w:p>
+      <w:pPr>
+        <w:rPr>
+          <w:lang w:val="en-US"/>
+        </w:rPr>
+      </w:pPr>
+      <w:proofErr w:type="gramStart"/>
+      <w:r>
+        <w:rPr>
+          <w:lang w:val="en-US"/>
+        </w:rPr>
+        <w:t>.property</w:t>
+      </w:r>
+      <w:proofErr w:type="gramEnd"/>
+      <w:r>
+        <w:rPr>
+          <w:lang w:val="en-US"/>
+        </w:rPr>
+        <w:t xml:space="preserve"> {</w:t>
+      </w:r>
+    </w:p>
+    <w:p>
+      <w:pPr>
+        <w:rPr>
+          <w:lang w:val="en-US"/>
+        </w:rPr>
+      </w:pPr>
+      <w:r>
+        <w:rPr>
+          <w:lang w:val="en-US"/>
+        </w:rPr>
+        <w:t xml:space="preserve">    background-color: white;</w:t>
+      </w:r>
+    </w:p>
+    <w:p>
+      <w:pPr>
+        <w:rPr>
+          <w:lang w:val="en-US"/>
+        </w:rPr>
+      </w:pPr>
+      <w:r>
+        <w:rPr>
+          <w:lang w:val="en-US"/>
+        </w:rPr>
+        <w:t xml:space="preserve">    padding: 10px;</w:t>
+      </w:r>
+    </w:p>
+    <w:p>
+      <w:pPr>
+        <w:rPr>
+          <w:lang w:val="en-US"/>
+        </w:rPr>
+      </w:pPr>
+      <w:r>
+        <w:rPr>
+          <w:lang w:val="en-US"/>
+        </w:rPr>
+        <w:t xml:space="preserve">    border-radius: 5px;</w:t>
+      </w:r>
+    </w:p>
+    <w:p>
+      <w:pPr>
+        <w:rPr>
+          <w:lang w:val="en-US"/>
+        </w:rPr>
+      </w:pPr>
+      <w:r>
+        <w:rPr>
+          <w:lang w:val="en-US"/>
+        </w:rPr>
+        <w:t xml:space="preserve">    box-shadow: 0 4px 8px </w:t>
+      </w:r>
+      <w:proofErr w:type="gramStart"/>
+      <w:r>
+        <w:rPr>
+          <w:lang w:val="en-US"/>
+        </w:rPr>
+        <w:t>rgba(</w:t>
+      </w:r>
+      <w:proofErr w:type="gramEnd"/>
+      <w:r>
+        <w:rPr>
+          <w:lang w:val="en-US"/>
+        </w:rPr>
+        <w:t>0, 0, 0, 0.1);</w:t>
+      </w:r>
+    </w:p>
+    <w:p>
+      <w:pPr>
+        <w:rPr>
+          <w:lang w:val="en-US"/>
+        </w:rPr>
+      </w:pPr>
+      <w:r>
+        <w:rPr>
+          <w:lang w:val="en-US"/>
+        </w:rPr>
+        <w:t>}</w:t>
+      </w:r>
+    </w:p>
+    <w:p>
+      <w:pPr>
+        <w:rPr>
+          <w:lang w:val="en-US"/>
+        </w:rPr>
+      </w:pPr>
+    </w:p>
+    <w:p>
+      <w:pPr>
+        <w:rPr>
+          <w:lang w:val="en-US"/>
+        </w:rPr>
+      </w:pPr>
+      <w:proofErr w:type="gramStart"/>
+      <w:r>
+        <w:rPr>
+          <w:lang w:val="en-US"/>
+        </w:rPr>
+        <w:t>.property</w:t>
+      </w:r>
+      <w:proofErr w:type="gramEnd"/>
+      <w:r>
+        <w:rPr>
+          <w:lang w:val="en-US"/>
+        </w:rPr>
+        <w:t xml:space="preserve"> img {</w:t>
+      </w:r>
+    </w:p>
+    <w:p>
+      <w:pPr>
+        <w:rPr>
+          <w:lang w:val="en-US"/>
+        </w:rPr>
+      </w:pPr>
+      <w:r>
+        <w:rPr>
+          <w:lang w:val="en-US"/>
+        </w:rPr>
+        <w:t xml:space="preserve">    max-width: 100%;</w:t>
+      </w:r>
+    </w:p>
+    <w:p>
+      <w:pPr>
+        <w:rPr>
+          <w:lang w:val="en-US"/>
+        </w:rPr>
+      </w:pPr>
+      <w:r>
+        <w:rPr>
+          <w:lang w:val="en-US"/>
+        </w:rPr>
+        <w:t xml:space="preserve">    border-radius: 5px;</w:t>
+      </w:r>
+    </w:p>
+    <w:p>
+      <w:pPr>
+        <w:rPr>
+          <w:lang w:val="en-US"/>
+        </w:rPr>
+      </w:pPr>
+      <w:r>
+        <w:rPr>
+          <w:lang w:val="en-US"/>
+        </w:rPr>
+        <w:t>}</w:t>
+      </w:r>
+    </w:p>
+    <w:p>
+      <w:pPr>
+        <w:rPr>
+          <w:lang w:val="en-US"/>
+        </w:rPr>
+      </w:pPr>
+    </w:p>
+    <w:p>
+      <w:pPr>
+        <w:rPr>
+          <w:lang w:val="en-US"/>
+        </w:rPr>
+      </w:pPr>
+      <w:r>
+        <w:rPr>
+          <w:lang w:val="en-US"/>
+        </w:rPr>
+        <w:t>form {</w:t>
+      </w:r>
+    </w:p>
+    <w:p>
+      <w:pPr>
+        <w:rPr>
+          <w:lang w:val="en-US"/>
+        </w:rPr>
+      </w:pPr>
+      <w:r>
+        <w:rPr>
+          <w:lang w:val="en-US"/>
+        </w:rPr>
+        <w:t xml:space="preserve">    display: flex;</w:t>
+      </w:r>
+    </w:p>
+    <w:p>
+      <w:pPr>
+        <w:rPr>
+          <w:lang w:val="en-US"/>
+        </w:rPr>
+      </w:pPr>
+      <w:r>
+        <w:rPr>
+          <w:lang w:val="en-US"/>
+        </w:rPr>
+        <w:t xml:space="preserve">    flex-direction: column;</w:t>
+      </w:r>
+    </w:p>
+    <w:p>
+      <w:pPr>
+        <w:rPr>
+          <w:lang w:val="en-US"/>
+        </w:rPr>
+      </w:pPr>
+      <w:r>
+        <w:rPr>
+          <w:lang w:val="en-US"/>
+        </w:rPr>
+        <w:t xml:space="preserve">    align-items: center;</w:t>
+      </w:r>
+    </w:p>
+    <w:p>
+      <w:pPr>
+        <w:rPr>
+          <w:lang w:val="en-US"/>
+        </w:rPr>
+      </w:pPr>
+      <w:r>
+        <w:rPr>
+          <w:lang w:val="en-US"/>
+        </w:rPr>
+        <w:t xml:space="preserve">    gap: 10px;</w:t>
+      </w:r>
+    </w:p>
+    <w:p>
+      <w:pPr>
+        <w:rPr>
+          <w:lang w:val="en-US"/>
+        </w:rPr>
+      </w:pPr>
+      <w:r>
+        <w:rPr>
+          <w:lang w:val="en-US"/>
+        </w:rPr>
         <w:lastRenderedPageBreak/>
-        <w:t>section {</w:t>
-      </w:r>
-    </w:p>
-    <w:p>
-      <w:pPr>
-        <w:rPr>
-          <w:lang w:val="en-US"/>
-        </w:rPr>
-      </w:pPr>
-      <w:r>
-        <w:rPr>
-          <w:lang w:val="en-US"/>
-        </w:rPr>
-        <w:t xml:space="preserve">    padding: 2rem;</w:t>
-      </w:r>
-    </w:p>
-    <w:p>
-      <w:pPr>
-        <w:rPr>
-          <w:lang w:val="en-US"/>
-        </w:rPr>
-      </w:pPr>
-      <w:r>
-        <w:rPr>
-          <w:lang w:val="en-US"/>
-        </w:rPr>
-        <w:t xml:space="preserve">    text-align: center;</w:t>
-      </w:r>
-    </w:p>
-    <w:p>
-      <w:pPr>
-        <w:rPr>
-          <w:lang w:val="en-US"/>
-        </w:rPr>
-      </w:pPr>
-      <w:r>
-        <w:rPr>
-          <w:lang w:val="en-US"/>
-        </w:rPr>
         <w:t>}</w:t>
       </w:r>
     </w:p>
@@ -419,46 +785,59 @@
         <w:rPr>
           <w:lang w:val="en-US"/>
         </w:rPr>
-        <w:t>.gallery {</w:t>
-      </w:r>
-    </w:p>
-    <w:p>
-      <w:pPr>
-        <w:rPr>
-          <w:lang w:val="en-US"/>
-        </w:rPr>
-      </w:pPr>
-      <w:r>
-        <w:rPr>
-          <w:lang w:val="en-US"/>
-        </w:rPr>
-        <w:t xml:space="preserve">    display: flex;</w:t>
-      </w:r>
-    </w:p>
-    <w:p>
-      <w:pPr>
-        <w:rPr>
-          <w:lang w:val="en-US"/>
-        </w:rPr>
-      </w:pPr>
-      <w:r>
-        <w:rPr>
-          <w:lang w:val="en-US"/>
-        </w:rPr>
-        <w:t xml:space="preserve">    justify-content: center;</w:t>
-      </w:r>
-    </w:p>
-    <w:p>
-      <w:pPr>
-        <w:rPr>
-          <w:lang w:val="en-US"/>
-        </w:rPr>
-      </w:pPr>
-      <w:r>
-        <w:rPr>
-          <w:lang w:val="en-US"/>
-        </w:rPr>
-        <w:t xml:space="preserve">    gap: 20px;</w:t>
+        <w:t>form input, form textarea {</w:t>
+      </w:r>
+    </w:p>
+    <w:p>
+      <w:pPr>
+        <w:rPr>
+          <w:lang w:val="en-US"/>
+        </w:rPr>
+      </w:pPr>
+      <w:r>
+        <w:rPr>
+          <w:lang w:val="en-US"/>
+        </w:rPr>
+        <w:t xml:space="preserve">    width: 300px;</w:t>
+      </w:r>
+    </w:p>
+    <w:p>
+      <w:pPr>
+        <w:rPr>
+          <w:lang w:val="en-US"/>
+        </w:rPr>
+      </w:pPr>
+      <w:r>
+        <w:rPr>
+          <w:lang w:val="en-US"/>
+        </w:rPr>
+        <w:t xml:space="preserve">    padding: 10px;</w:t>
+      </w:r>
+    </w:p>
+    <w:p>
+      <w:pPr>
+        <w:rPr>
+          <w:lang w:val="en-US"/>
+        </w:rPr>
+      </w:pPr>
+      <w:r>
+        <w:rPr>
+          <w:lang w:val="en-US"/>
+        </w:rPr>
+        <w:t xml:space="preserve">    border-radius: 5px;</w:t>
+      </w:r>
+    </w:p>
+    <w:p>
+      <w:pPr>
+        <w:rPr>
+          <w:lang w:val="en-US"/>
+        </w:rPr>
+      </w:pPr>
+      <w:r>
+        <w:rPr>
+          <w:lang w:val="en-US"/>
+        </w:rPr>
+        <w:t xml:space="preserve">    border: 1px solid #ddd;</w:t>
       </w:r>
     </w:p>
     <w:p>
@@ -491,59 +870,72 @@
         <w:rPr>
           <w:lang w:val="en-US"/>
         </w:rPr>
-        <w:t>.property {</w:t>
-      </w:r>
-    </w:p>
-    <w:p>
-      <w:pPr>
-        <w:rPr>
-          <w:lang w:val="en-US"/>
-        </w:rPr>
-      </w:pPr>
-      <w:r>
-        <w:rPr>
-          <w:lang w:val="en-US"/>
-        </w:rPr>
-        <w:t xml:space="preserve">    background-color: white;</w:t>
-      </w:r>
-    </w:p>
-    <w:p>
-      <w:pPr>
-        <w:rPr>
-          <w:lang w:val="en-US"/>
-        </w:rPr>
-      </w:pPr>
-      <w:r>
-        <w:rPr>
-          <w:lang w:val="en-US"/>
-        </w:rPr>
-        <w:t xml:space="preserve">    padding: 10px;</w:t>
-      </w:r>
-    </w:p>
-    <w:p>
-      <w:pPr>
-        <w:rPr>
-          <w:lang w:val="en-US"/>
-        </w:rPr>
-      </w:pPr>
-      <w:r>
-        <w:rPr>
-          <w:lang w:val="en-US"/>
-        </w:rPr>
-        <w:t xml:space="preserve">    border-radius: 5px;</w:t>
-      </w:r>
-    </w:p>
-    <w:p>
-      <w:pPr>
-        <w:rPr>
-          <w:lang w:val="en-US"/>
-        </w:rPr>
-      </w:pPr>
-      <w:r>
-        <w:rPr>
-          <w:lang w:val="en-US"/>
-        </w:rPr>
-        <w:t xml:space="preserve">    box-shadow: 0 4px 8px rgba(0, 0, 0, 0.1);</w:t>
+        <w:t>button {</w:t>
+      </w:r>
+    </w:p>
+    <w:p>
+      <w:pPr>
+        <w:rPr>
+          <w:lang w:val="en-US"/>
+        </w:rPr>
+      </w:pPr>
+      <w:r>
+        <w:rPr>
+          <w:lang w:val="en-US"/>
+        </w:rPr>
+        <w:t xml:space="preserve">    padding: 10px 20px;</w:t>
+      </w:r>
+    </w:p>
+    <w:p>
+      <w:pPr>
+        <w:rPr>
+          <w:lang w:val="en-US"/>
+        </w:rPr>
+      </w:pPr>
+      <w:r>
+        <w:rPr>
+          <w:lang w:val="en-US"/>
+        </w:rPr>
+        <w:t xml:space="preserve">    background-color: #333;</w:t>
+      </w:r>
+    </w:p>
+    <w:p>
+      <w:pPr>
+        <w:rPr>
+          <w:lang w:val="en-US"/>
+        </w:rPr>
+      </w:pPr>
+      <w:r>
+        <w:rPr>
+          <w:lang w:val="en-US"/>
+        </w:rPr>
+        <w:t xml:space="preserve">    color: white;</w:t>
+      </w:r>
+    </w:p>
+    <w:p>
+      <w:pPr>
+        <w:rPr>
+          <w:lang w:val="en-US"/>
+        </w:rPr>
+      </w:pPr>
+      <w:r>
+        <w:rPr>
+          <w:lang w:val="en-US"/>
+        </w:rPr>
+        <w:t xml:space="preserve">    border: none;</w:t>
+      </w:r>
+    </w:p>
+    <w:p>
+      <w:pPr>
+        <w:rPr>
+          <w:lang w:val="en-US"/>
+        </w:rPr>
+      </w:pPr>
+      <w:r>
+        <w:rPr>
+          <w:lang w:val="en-US"/>
+        </w:rPr>
+        <w:t xml:space="preserve">    cursor: pointer;</w:t>
       </w:r>
     </w:p>
     <w:p>
@@ -572,338 +964,19 @@
           <w:lang w:val="en-US"/>
         </w:rPr>
       </w:pPr>
-      <w:r>
-        <w:rPr>
-          <w:lang w:val="en-US"/>
-        </w:rPr>
-        <w:t>.property img {</w:t>
-      </w:r>
-    </w:p>
-    <w:p>
-      <w:pPr>
-        <w:rPr>
-          <w:lang w:val="en-US"/>
-        </w:rPr>
-      </w:pPr>
-      <w:r>
-        <w:rPr>
-          <w:lang w:val="en-US"/>
-        </w:rPr>
-        <w:t xml:space="preserve">    max-width: 100%;</w:t>
-      </w:r>
-    </w:p>
-    <w:p>
-      <w:pPr>
-        <w:rPr>
-          <w:lang w:val="en-US"/>
-        </w:rPr>
-      </w:pPr>
-      <w:r>
-        <w:rPr>
-          <w:lang w:val="en-US"/>
-        </w:rPr>
-        <w:t xml:space="preserve">    border-radius: 5px;</w:t>
-      </w:r>
-    </w:p>
-    <w:p>
-      <w:pPr>
-        <w:rPr>
-          <w:lang w:val="en-US"/>
-        </w:rPr>
-      </w:pPr>
-      <w:r>
-        <w:rPr>
-          <w:lang w:val="en-US"/>
-        </w:rPr>
-        <w:t>}</w:t>
-      </w:r>
-    </w:p>
-    <w:p>
-      <w:pPr>
-        <w:rPr>
-          <w:lang w:val="en-US"/>
-        </w:rPr>
-      </w:pPr>
-    </w:p>
-    <w:p>
-      <w:pPr>
-        <w:rPr>
-          <w:lang w:val="en-US"/>
-        </w:rPr>
-      </w:pPr>
-      <w:r>
-        <w:rPr>
-          <w:lang w:val="en-US"/>
-        </w:rPr>
-        <w:t>form {</w:t>
-      </w:r>
-    </w:p>
-    <w:p>
-      <w:pPr>
-        <w:rPr>
-          <w:lang w:val="en-US"/>
-        </w:rPr>
-      </w:pPr>
-      <w:r>
-        <w:rPr>
-          <w:lang w:val="en-US"/>
-        </w:rPr>
-        <w:t xml:space="preserve">    display: flex;</w:t>
-      </w:r>
-    </w:p>
-    <w:p>
-      <w:pPr>
-        <w:rPr>
-          <w:lang w:val="en-US"/>
-        </w:rPr>
-      </w:pPr>
-      <w:r>
-        <w:rPr>
-          <w:lang w:val="en-US"/>
-        </w:rPr>
-        <w:t xml:space="preserve">    flex-direction: column;</w:t>
-      </w:r>
-    </w:p>
-    <w:p>
-      <w:pPr>
-        <w:rPr>
-          <w:lang w:val="en-US"/>
-        </w:rPr>
-      </w:pPr>
-      <w:r>
-        <w:rPr>
-          <w:lang w:val="en-US"/>
-        </w:rPr>
-        <w:t xml:space="preserve">    align-items: center;</w:t>
-      </w:r>
-    </w:p>
-    <w:p>
-      <w:pPr>
-        <w:rPr>
-          <w:lang w:val="en-US"/>
-        </w:rPr>
-      </w:pPr>
-      <w:r>
-        <w:rPr>
-          <w:lang w:val="en-US"/>
-        </w:rPr>
-        <w:t xml:space="preserve">    gap: 10px;</w:t>
-      </w:r>
-    </w:p>
-    <w:p>
-      <w:pPr>
-        <w:rPr>
-          <w:lang w:val="en-US"/>
-        </w:rPr>
-      </w:pPr>
-      <w:r>
-        <w:rPr>
-          <w:lang w:val="en-US"/>
-        </w:rPr>
-        <w:t>}</w:t>
-      </w:r>
-    </w:p>
-    <w:p>
-      <w:pPr>
-        <w:rPr>
-          <w:lang w:val="en-US"/>
-        </w:rPr>
-      </w:pPr>
-    </w:p>
-    <w:p>
-      <w:pPr>
-        <w:rPr>
-          <w:lang w:val="en-US"/>
-        </w:rPr>
-      </w:pPr>
-      <w:r>
-        <w:rPr>
-          <w:lang w:val="en-US"/>
-        </w:rPr>
-        <w:t>form input, form textarea {</w:t>
-      </w:r>
-    </w:p>
-    <w:p>
-      <w:pPr>
-        <w:rPr>
-          <w:lang w:val="en-US"/>
-        </w:rPr>
-      </w:pPr>
-      <w:r>
-        <w:rPr>
-          <w:lang w:val="en-US"/>
-        </w:rPr>
-        <w:t xml:space="preserve">    width: 300px;</w:t>
-      </w:r>
-    </w:p>
-    <w:p>
-      <w:pPr>
-        <w:rPr>
-          <w:lang w:val="en-US"/>
-        </w:rPr>
-      </w:pPr>
-      <w:r>
-        <w:rPr>
-          <w:lang w:val="en-US"/>
-        </w:rPr>
-        <w:t xml:space="preserve">    padding: 10px;</w:t>
-      </w:r>
-    </w:p>
-    <w:p>
-      <w:pPr>
-        <w:rPr>
-          <w:lang w:val="en-US"/>
-        </w:rPr>
-      </w:pPr>
-      <w:r>
-        <w:rPr>
-          <w:lang w:val="en-US"/>
-        </w:rPr>
-        <w:t xml:space="preserve">    border-radius: 5px;</w:t>
-      </w:r>
-    </w:p>
-    <w:p>
-      <w:pPr>
-        <w:rPr>
-          <w:lang w:val="en-US"/>
-        </w:rPr>
-      </w:pPr>
-      <w:r>
-        <w:rPr>
-          <w:lang w:val="en-US"/>
-        </w:rPr>
-        <w:t xml:space="preserve">    border: 1px solid #ddd;</w:t>
-      </w:r>
-    </w:p>
-    <w:p>
-      <w:pPr>
-        <w:rPr>
-          <w:lang w:val="en-US"/>
-        </w:rPr>
-      </w:pPr>
-      <w:r>
-        <w:rPr>
-          <w:lang w:val="en-US"/>
-        </w:rPr>
-        <w:t>}</w:t>
-      </w:r>
-    </w:p>
-    <w:p>
-      <w:pPr>
-        <w:rPr>
-          <w:lang w:val="en-US"/>
-        </w:rPr>
-      </w:pPr>
-    </w:p>
-    <w:p>
-      <w:pPr>
-        <w:rPr>
-          <w:lang w:val="en-US"/>
-        </w:rPr>
-      </w:pPr>
-      <w:r>
-        <w:rPr>
-          <w:lang w:val="en-US"/>
-        </w:rPr>
-        <w:t>button {</w:t>
-      </w:r>
-    </w:p>
-    <w:p>
-      <w:pPr>
-        <w:rPr>
-          <w:lang w:val="en-US"/>
-        </w:rPr>
-      </w:pPr>
-      <w:r>
-        <w:rPr>
-          <w:lang w:val="en-US"/>
-        </w:rPr>
-        <w:t xml:space="preserve">    padding: 10px 20px;</w:t>
-      </w:r>
-    </w:p>
-    <w:p>
-      <w:pPr>
-        <w:rPr>
-          <w:lang w:val="en-US"/>
-        </w:rPr>
-      </w:pPr>
-      <w:r>
-        <w:rPr>
-          <w:lang w:val="en-US"/>
-        </w:rPr>
-        <w:t xml:space="preserve">    background-color: #333;</w:t>
-      </w:r>
-    </w:p>
-    <w:p>
-      <w:pPr>
-        <w:rPr>
-          <w:lang w:val="en-US"/>
-        </w:rPr>
-      </w:pPr>
-      <w:r>
-        <w:rPr>
-          <w:lang w:val="en-US"/>
-        </w:rPr>
-        <w:t xml:space="preserve">    color: white;</w:t>
-      </w:r>
-    </w:p>
-    <w:p>
-      <w:pPr>
-        <w:rPr>
-          <w:lang w:val="en-US"/>
-        </w:rPr>
-      </w:pPr>
-      <w:r>
-        <w:rPr>
-          <w:lang w:val="en-US"/>
-        </w:rPr>
-        <w:t xml:space="preserve">    border: none;</w:t>
-      </w:r>
-    </w:p>
-    <w:p>
-      <w:pPr>
-        <w:rPr>
-          <w:lang w:val="en-US"/>
-        </w:rPr>
-      </w:pPr>
-      <w:r>
-        <w:rPr>
-          <w:lang w:val="en-US"/>
-        </w:rPr>
-        <w:t xml:space="preserve">    cursor: pointer;</w:t>
-      </w:r>
-    </w:p>
-    <w:p>
-      <w:pPr>
-        <w:rPr>
-          <w:lang w:val="en-US"/>
-        </w:rPr>
-      </w:pPr>
-      <w:r>
-        <w:rPr>
-          <w:lang w:val="en-US"/>
-        </w:rPr>
-        <w:t>}</w:t>
-      </w:r>
-    </w:p>
-    <w:p>
-      <w:pPr>
-        <w:rPr>
-          <w:lang w:val="en-US"/>
-        </w:rPr>
-      </w:pPr>
-    </w:p>
-    <w:p>
-      <w:pPr>
-        <w:rPr>
-          <w:lang w:val="en-US"/>
-        </w:rPr>
-      </w:pPr>
-      <w:r>
-        <w:rPr>
-          <w:lang w:val="en-US"/>
-        </w:rPr>
-        <w:t>button:hover {</w:t>
+      <w:proofErr w:type="gramStart"/>
+      <w:r>
+        <w:rPr>
+          <w:lang w:val="en-US"/>
+        </w:rPr>
+        <w:t>button:hover</w:t>
+      </w:r>
+      <w:proofErr w:type="gramEnd"/>
+      <w:r>
+        <w:rPr>
+          <w:lang w:val="en-US"/>
+        </w:rPr>
+        <w:t xml:space="preserve"> {</w:t>
       </w:r>
     </w:p>
     <w:p>
